--- a/advanced_collision_detection_paper.docx
+++ b/advanced_collision_detection_paper.docx
@@ -72,8 +72,9 @@
           <w:sz w:val="19"/>
           <w:szCs w:val="19"/>
         </w:rPr>
-        <w:t>Viswanathan Krishnan, Dr</w:t>
-      </w:r>
+        <w:t xml:space="preserve">Viswanathan Krishnan, </w:t>
+      </w:r>
+      <w:proofErr w:type="spellStart"/>
       <w:r>
         <w:rPr>
           <w:rFonts w:ascii="Times New Roman" w:hAnsi="Times New Roman" w:cs="Times New Roman"/>
@@ -82,7 +83,7 @@
           <w:sz w:val="19"/>
           <w:szCs w:val="19"/>
         </w:rPr>
-        <w:t>.</w:t>
+        <w:t>Dr</w:t>
       </w:r>
       <w:r>
         <w:rPr>
@@ -92,7 +93,7 @@
           <w:sz w:val="19"/>
           <w:szCs w:val="19"/>
         </w:rPr>
-        <w:t>R</w:t>
+        <w:t>.</w:t>
       </w:r>
       <w:r>
         <w:rPr>
@@ -102,7 +103,7 @@
           <w:sz w:val="19"/>
           <w:szCs w:val="19"/>
         </w:rPr>
-        <w:t>.</w:t>
+        <w:t>R</w:t>
       </w:r>
       <w:r>
         <w:rPr>
@@ -112,8 +113,19 @@
           <w:sz w:val="19"/>
           <w:szCs w:val="19"/>
         </w:rPr>
+        <w:t>.</w:t>
+      </w:r>
+      <w:r>
+        <w:rPr>
+          <w:rFonts w:ascii="Times New Roman" w:hAnsi="Times New Roman" w:cs="Times New Roman"/>
+          <w:b/>
+          <w:bCs/>
+          <w:sz w:val="19"/>
+          <w:szCs w:val="19"/>
+        </w:rPr>
         <w:t>Elavarasan</w:t>
       </w:r>
+      <w:proofErr w:type="spellEnd"/>
     </w:p>
     <w:p>
       <w:pPr>
@@ -634,19 +646,27 @@
           <w:sz w:val="19"/>
           <w:szCs w:val="19"/>
         </w:rPr>
-        <w:t>Video-based, segment-based, and frame-based identification are the three dominant methods to identify traffic incidents in autonomous vehicles' dashcam videos discussed in the paper [</w:t>
-      </w:r>
-      <w:r>
-        <w:rPr>
-          <w:rFonts w:ascii="Times New Roman" w:hAnsi="Times New Roman" w:cs="Times New Roman"/>
-          <w:b/>
-          <w:bCs/>
-          <w:color w:val="0070C0"/>
-          <w:sz w:val="19"/>
-          <w:szCs w:val="19"/>
-        </w:rPr>
-        <w:t>1</w:t>
-      </w:r>
+        <w:t xml:space="preserve">Video-based, segment-based, and frame-based identification are the three dominant methods to identify traffic incidents in autonomous vehicles' dashcam videos discussed in the paper </w:t>
+      </w:r>
+      <w:r>
+        <w:rPr>
+          <w:rFonts w:ascii="Times New Roman" w:hAnsi="Times New Roman" w:cs="Times New Roman"/>
+          <w:sz w:val="19"/>
+          <w:szCs w:val="19"/>
+        </w:rPr>
+        <w:t>[</w:t>
+      </w:r>
+      <w:hyperlink w:anchor="_Rocky,_Q._J." w:history="1">
+        <w:r>
+          <w:rPr>
+            <w:rStyle w:val="Hyperlink"/>
+            <w:rFonts w:ascii="Times New Roman" w:hAnsi="Times New Roman" w:cs="Times New Roman"/>
+            <w:sz w:val="19"/>
+            <w:szCs w:val="19"/>
+          </w:rPr>
+          <w:t>2</w:t>
+        </w:r>
+      </w:hyperlink>
       <w:r>
         <w:rPr>
           <w:rFonts w:ascii="Times New Roman" w:hAnsi="Times New Roman" w:cs="Times New Roman"/>
@@ -735,19 +755,27 @@
           <w:sz w:val="19"/>
           <w:szCs w:val="19"/>
         </w:rPr>
-        <w:t>An automatic system for the detection and assessment of traffic accidents from monitoring video is illustrated in Article [</w:t>
-      </w:r>
-      <w:r>
-        <w:rPr>
-          <w:rFonts w:ascii="Times New Roman" w:hAnsi="Times New Roman" w:cs="Times New Roman"/>
-          <w:b/>
-          <w:bCs/>
-          <w:color w:val="0070C0"/>
-          <w:sz w:val="19"/>
-          <w:szCs w:val="19"/>
-        </w:rPr>
-        <w:t>2</w:t>
-      </w:r>
+        <w:t xml:space="preserve">An automatic system for the detection and assessment of traffic accidents from monitoring video is illustrated in Article </w:t>
+      </w:r>
+      <w:r>
+        <w:rPr>
+          <w:rFonts w:ascii="Times New Roman" w:hAnsi="Times New Roman" w:cs="Times New Roman"/>
+          <w:sz w:val="19"/>
+          <w:szCs w:val="19"/>
+        </w:rPr>
+        <w:t>[</w:t>
+      </w:r>
+      <w:hyperlink w:anchor="_Y._Sui,_S." w:history="1">
+        <w:r>
+          <w:rPr>
+            <w:rStyle w:val="Hyperlink"/>
+            <w:rFonts w:ascii="Times New Roman" w:hAnsi="Times New Roman" w:cs="Times New Roman"/>
+            <w:sz w:val="19"/>
+            <w:szCs w:val="19"/>
+          </w:rPr>
+          <w:t>11</w:t>
+        </w:r>
+      </w:hyperlink>
       <w:r>
         <w:rPr>
           <w:rFonts w:ascii="Times New Roman" w:hAnsi="Times New Roman" w:cs="Times New Roman"/>
@@ -804,19 +832,27 @@
           <w:sz w:val="19"/>
           <w:szCs w:val="19"/>
         </w:rPr>
-        <w:t>Similarly, [</w:t>
-      </w:r>
-      <w:r>
-        <w:rPr>
-          <w:rFonts w:ascii="Times New Roman" w:hAnsi="Times New Roman" w:cs="Times New Roman"/>
-          <w:b/>
-          <w:bCs/>
-          <w:color w:val="0070C0"/>
-          <w:sz w:val="19"/>
-          <w:szCs w:val="19"/>
-        </w:rPr>
-        <w:t>5</w:t>
-      </w:r>
+        <w:t xml:space="preserve">Similarly, </w:t>
+      </w:r>
+      <w:r>
+        <w:rPr>
+          <w:rFonts w:ascii="Times New Roman" w:hAnsi="Times New Roman" w:cs="Times New Roman"/>
+          <w:sz w:val="19"/>
+          <w:szCs w:val="19"/>
+        </w:rPr>
+        <w:t>[</w:t>
+      </w:r>
+      <w:hyperlink w:anchor="_R._Vijithasena_and" w:history="1">
+        <w:r>
+          <w:rPr>
+            <w:rStyle w:val="Hyperlink"/>
+            <w:rFonts w:ascii="Times New Roman" w:hAnsi="Times New Roman" w:cs="Times New Roman"/>
+            <w:sz w:val="19"/>
+            <w:szCs w:val="19"/>
+          </w:rPr>
+          <w:t>12</w:t>
+        </w:r>
+      </w:hyperlink>
       <w:r>
         <w:rPr>
           <w:rFonts w:ascii="Times New Roman" w:hAnsi="Times New Roman" w:cs="Times New Roman"/>
@@ -871,7 +907,7 @@
           <w:sz w:val="19"/>
           <w:szCs w:val="19"/>
         </w:rPr>
-        <w:t xml:space="preserve">accidents to occur more frequently on certain days of the week. The Random Forest algorithm was better than other machine learning models in testing, accurately predicting accident severity at a high percentage of 97.2%. As </w:t>
+        <w:t xml:space="preserve">accidents to occur more frequently on certain days of the week. The Random Forest algorithm was better than other machine learning models in testing, accurately predicting accident severity at a high </w:t>
       </w:r>
       <w:r>
         <w:rPr>
@@ -880,7 +916,7 @@
           <w:szCs w:val="19"/>
         </w:rPr>
         <w:lastRenderedPageBreak/>
-        <w:t>the highest accuracy, Random Forest appears best poised to work with the complexity and instability of traffic accident data. For policymakers like politicians and traffic managers, the study results are</w:t>
+        <w:t>percentage of 97.2%. As the highest accuracy, Random Forest appears best poised to work with the complexity and instability of traffic accident data. For policymakers like politicians and traffic managers, the study results are</w:t>
       </w:r>
       <w:r>
         <w:rPr>
@@ -914,26 +950,52 @@
           <w:sz w:val="19"/>
           <w:szCs w:val="19"/>
         </w:rPr>
-        <w:t>The global crisis issue of road accidents, a main cause of damage, death, and permanent disability, is discussed in article [</w:t>
-      </w:r>
-      <w:r>
-        <w:rPr>
-          <w:rFonts w:ascii="Times New Roman" w:hAnsi="Times New Roman" w:cs="Times New Roman"/>
-          <w:b/>
-          <w:bCs/>
-          <w:color w:val="0070C0"/>
-          <w:sz w:val="19"/>
-          <w:szCs w:val="19"/>
-        </w:rPr>
-        <w:t>7</w:t>
-      </w:r>
-      <w:r>
-        <w:rPr>
-          <w:rFonts w:ascii="Times New Roman" w:hAnsi="Times New Roman" w:cs="Times New Roman"/>
-          <w:sz w:val="19"/>
-          <w:szCs w:val="19"/>
-        </w:rPr>
-        <w:t>]. Almost 1.20 million individuals are annually murdered by road accidents and 20 to 40 million are wounded, of whom most turn into permanent disability, the World Health Organization's Road Traffic Injuries Report 2021 estimates. For enhancing road safety and reduction of the horrific human and financial toll of road accidents, the report calls for innovative initiatives to tackle the problem at a swift pace. It is feasible to have more scope to work on intelligent traffic management systems since computer vision and artificial intelligence technology has been progressing at a very rapid pace. Such sensors can potentially significantly improve response time, accident detection, and anticipation. This research is centered on one such innovative solution: a computer vision-based solution utilizing dashboard camera (dashcam) data for accident detection and anticipation. Driver-owned and driverless vehicles are increasingly incorporating dashcams, offering an affordable and readily available source of real-time roadway information.</w:t>
+        <w:t xml:space="preserve">The global crisis issue of road accidents, a main cause of damage, death, and permanent disability, is discussed in article </w:t>
+      </w:r>
+      <w:r>
+        <w:rPr>
+          <w:rFonts w:ascii="Times New Roman" w:hAnsi="Times New Roman" w:cs="Times New Roman"/>
+          <w:sz w:val="19"/>
+          <w:szCs w:val="19"/>
+        </w:rPr>
+        <w:t>[</w:t>
+      </w:r>
+      <w:hyperlink w:anchor="_A.Verma_and_M." w:history="1">
+        <w:r>
+          <w:rPr>
+            <w:rStyle w:val="Hyperlink"/>
+            <w:rFonts w:ascii="Times New Roman" w:hAnsi="Times New Roman" w:cs="Times New Roman"/>
+            <w:sz w:val="19"/>
+            <w:szCs w:val="19"/>
+          </w:rPr>
+          <w:t>3</w:t>
+        </w:r>
+      </w:hyperlink>
+      <w:r>
+        <w:rPr>
+          <w:rFonts w:ascii="Times New Roman" w:hAnsi="Times New Roman" w:cs="Times New Roman"/>
+          <w:sz w:val="19"/>
+          <w:szCs w:val="19"/>
+        </w:rPr>
+        <w:t xml:space="preserve">]. Almost 1.20 million individuals are annually murdered by road accidents and 20 to 40 million are wounded, of whom most turn into permanent disability, the World Health Organization's Road Traffic Injuries Report 2021 estimates. For enhancing road safety and reduction of the horrific human and financial toll of road accidents, the report calls for innovative initiatives to tackle the problem at a swift pace. It is feasible to have more scope to work on intelligent traffic management systems since computer vision and artificial intelligence technology has been progressing at a very rapid pace. Such sensors can potentially significantly improve response time, accident detection, and anticipation. This research is </w:t>
+      </w:r>
+      <w:proofErr w:type="spellStart"/>
+      <w:r>
+        <w:rPr>
+          <w:rFonts w:ascii="Times New Roman" w:hAnsi="Times New Roman" w:cs="Times New Roman"/>
+          <w:sz w:val="19"/>
+          <w:szCs w:val="19"/>
+        </w:rPr>
+        <w:t>centered</w:t>
+      </w:r>
+      <w:proofErr w:type="spellEnd"/>
+      <w:r>
+        <w:rPr>
+          <w:rFonts w:ascii="Times New Roman" w:hAnsi="Times New Roman" w:cs="Times New Roman"/>
+          <w:sz w:val="19"/>
+          <w:szCs w:val="19"/>
+        </w:rPr>
+        <w:t xml:space="preserve"> on one such innovative solution: a computer vision-based solution utilizing dashboard camera (dashcam) data for accident detection and anticipation. Driver-owned and driverless vehicles are increasingly incorporating dashcams, offering an affordable and readily available source of real-time roadway information.</w:t>
       </w:r>
     </w:p>
     <w:p>
@@ -951,19 +1013,27 @@
           <w:sz w:val="19"/>
           <w:szCs w:val="19"/>
         </w:rPr>
-        <w:t>For enhancing road safety, an alarm system-based real-time vehicle crash detection system utilizing bounding boxes is presented in paper [</w:t>
-      </w:r>
-      <w:r>
-        <w:rPr>
-          <w:rFonts w:ascii="Times New Roman" w:hAnsi="Times New Roman" w:cs="Times New Roman"/>
-          <w:b/>
-          <w:bCs/>
-          <w:color w:val="0070C0"/>
-          <w:sz w:val="19"/>
-          <w:szCs w:val="19"/>
-        </w:rPr>
-        <w:t>11</w:t>
-      </w:r>
+        <w:t xml:space="preserve">For enhancing road safety, an alarm system-based real-time vehicle crash detection system utilizing bounding boxes is presented in paper </w:t>
+      </w:r>
+      <w:r>
+        <w:rPr>
+          <w:rFonts w:ascii="Times New Roman" w:hAnsi="Times New Roman" w:cs="Times New Roman"/>
+          <w:sz w:val="19"/>
+          <w:szCs w:val="19"/>
+        </w:rPr>
+        <w:t>[</w:t>
+      </w:r>
+      <w:hyperlink w:anchor="_S._R._Chandra" w:history="1">
+        <w:r>
+          <w:rPr>
+            <w:rStyle w:val="Hyperlink"/>
+            <w:rFonts w:ascii="Times New Roman" w:hAnsi="Times New Roman" w:cs="Times New Roman"/>
+            <w:sz w:val="19"/>
+            <w:szCs w:val="19"/>
+          </w:rPr>
+          <w:t>7</w:t>
+        </w:r>
+      </w:hyperlink>
       <w:r>
         <w:rPr>
           <w:rFonts w:ascii="Times New Roman" w:hAnsi="Times New Roman" w:cs="Times New Roman"/>
@@ -996,19 +1066,27 @@
           <w:sz w:val="19"/>
           <w:szCs w:val="19"/>
         </w:rPr>
-        <w:t>, the paper [</w:t>
-      </w:r>
-      <w:r>
-        <w:rPr>
-          <w:rFonts w:ascii="Times New Roman" w:hAnsi="Times New Roman" w:cs="Times New Roman"/>
-          <w:b/>
-          <w:bCs/>
-          <w:color w:val="0070C0"/>
-          <w:sz w:val="19"/>
-          <w:szCs w:val="19"/>
-        </w:rPr>
-        <w:t>12</w:t>
-      </w:r>
+        <w:t xml:space="preserve">, the paper </w:t>
+      </w:r>
+      <w:r>
+        <w:rPr>
+          <w:rFonts w:ascii="Times New Roman" w:hAnsi="Times New Roman" w:cs="Times New Roman"/>
+          <w:sz w:val="19"/>
+          <w:szCs w:val="19"/>
+        </w:rPr>
+        <w:t>[</w:t>
+      </w:r>
+      <w:hyperlink w:anchor="_N._Vijayan,_S." w:history="1">
+        <w:r>
+          <w:rPr>
+            <w:rStyle w:val="Hyperlink"/>
+            <w:rFonts w:ascii="Times New Roman" w:hAnsi="Times New Roman" w:cs="Times New Roman"/>
+            <w:sz w:val="19"/>
+            <w:szCs w:val="19"/>
+          </w:rPr>
+          <w:t>8</w:t>
+        </w:r>
+      </w:hyperlink>
       <w:r>
         <w:rPr>
           <w:rFonts w:ascii="Times New Roman" w:hAnsi="Times New Roman" w:cs="Times New Roman"/>
@@ -1091,7 +1169,7 @@
           <w:noProof/>
         </w:rPr>
         <w:drawing>
-          <wp:inline distT="0" distB="0" distL="0" distR="0" wp14:anchorId="47AA1258" wp14:editId="2C1A407F">
+          <wp:inline distT="0" distB="0" distL="0" distR="0" wp14:anchorId="47AA1258" wp14:editId="5A72AF9B">
             <wp:extent cx="2743200" cy="1643018"/>
             <wp:effectExtent l="0" t="0" r="0" b="0"/>
             <wp:docPr id="910257119" name="Picture 1"/>
@@ -1673,6 +1751,7 @@
         </w:rPr>
         <w:t xml:space="preserve">The pre-trained model applied in CNN collision detection is MobileNetV2, a light and efficient pre-trained feature extractor that can effectively be applied in real time. MobileNetV2 is initialized with </w:t>
       </w:r>
+      <w:proofErr w:type="spellStart"/>
       <w:r>
         <w:rPr>
           <w:rFonts w:ascii="Times New Roman" w:hAnsi="Times New Roman" w:cs="Times New Roman"/>
@@ -1681,6 +1760,7 @@
         </w:rPr>
         <w:t>include_top</w:t>
       </w:r>
+      <w:proofErr w:type="spellEnd"/>
       <w:r>
         <w:rPr>
           <w:rFonts w:ascii="Times New Roman" w:hAnsi="Times New Roman" w:cs="Times New Roman"/>
@@ -1722,7 +1802,25 @@
           <w:sz w:val="19"/>
           <w:szCs w:val="19"/>
         </w:rPr>
-        <w:t>The head is of the type where two Dense layers with ReLU activation are used to reduce the dimensionality of the feature vector and provide non-linear learning to detect complex relations between the features. The last output layer is a neuron with sigmoid activation that provides a probability of 0 to 1 for whether there could be a collision or not. It is trained with the Adam optimizer and learning rate of 0.0001 in order to allow controlled weight updating during training. Binary cross-entropy loss is used as the loss function because it is most appropriate for this binary problem, and accuracy as the metric. This architecture is a fair trade-off between performance and computational cost and is extremely appropriate for vehicle safety real-time and embedded computing. By piling up on MobileNetV2's light-weighted base and enhancing it with task-specific classification head, the model offers an effective and efficient solution towards predicting collisions in intelligent transportation systems.</w:t>
+        <w:t xml:space="preserve">The head is of the type where two Dense layers with </w:t>
+      </w:r>
+      <w:proofErr w:type="spellStart"/>
+      <w:r>
+        <w:rPr>
+          <w:rFonts w:ascii="Times New Roman" w:hAnsi="Times New Roman" w:cs="Times New Roman"/>
+          <w:sz w:val="19"/>
+          <w:szCs w:val="19"/>
+        </w:rPr>
+        <w:t>ReLU</w:t>
+      </w:r>
+      <w:proofErr w:type="spellEnd"/>
+      <w:r>
+        <w:rPr>
+          <w:rFonts w:ascii="Times New Roman" w:hAnsi="Times New Roman" w:cs="Times New Roman"/>
+          <w:sz w:val="19"/>
+          <w:szCs w:val="19"/>
+        </w:rPr>
+        <w:t xml:space="preserve"> activation are used to reduce the dimensionality of the feature vector and provide non-linear learning to detect complex relations between the features. The last output layer is a neuron with sigmoid activation that provides a probability of 0 to 1 for whether there could be a collision or not. It is trained with the Adam optimizer and learning rate of 0.0001 in order to allow controlled weight updating during training. Binary cross-entropy loss is used as the loss function because it is most appropriate for this binary problem, and accuracy as the metric. This architecture is a fair trade-off between performance and computational cost and is extremely appropriate for vehicle safety real-time and embedded computing. By piling up on MobileNetV2's light-weighted base and enhancing it with task-specific classification head, the model offers an effective and efficient solution towards predicting collisions in intelligent transportation systems.</w:t>
       </w:r>
     </w:p>
     <w:p>
@@ -2579,6 +2677,83 @@
         <w:jc w:val="both"/>
         <w:rPr>
           <w:rFonts w:ascii="Times New Roman" w:hAnsi="Times New Roman" w:cs="Times New Roman"/>
+          <w:sz w:val="19"/>
+          <w:szCs w:val="19"/>
+        </w:rPr>
+      </w:pPr>
+    </w:p>
+    <w:p>
+      <w:pPr>
+        <w:spacing w:before="240"/>
+        <w:jc w:val="both"/>
+        <w:rPr>
+          <w:rFonts w:ascii="Times New Roman" w:hAnsi="Times New Roman" w:cs="Times New Roman"/>
+          <w:sz w:val="19"/>
+          <w:szCs w:val="19"/>
+        </w:rPr>
+      </w:pPr>
+    </w:p>
+    <w:p>
+      <w:pPr>
+        <w:spacing w:before="240"/>
+        <w:jc w:val="both"/>
+        <w:rPr>
+          <w:rFonts w:ascii="Times New Roman" w:hAnsi="Times New Roman" w:cs="Times New Roman"/>
+          <w:sz w:val="19"/>
+          <w:szCs w:val="19"/>
+        </w:rPr>
+      </w:pPr>
+    </w:p>
+    <w:p>
+      <w:pPr>
+        <w:spacing w:before="240"/>
+        <w:jc w:val="both"/>
+        <w:rPr>
+          <w:rFonts w:ascii="Times New Roman" w:hAnsi="Times New Roman" w:cs="Times New Roman"/>
+          <w:sz w:val="19"/>
+          <w:szCs w:val="19"/>
+        </w:rPr>
+      </w:pPr>
+    </w:p>
+    <w:p>
+      <w:pPr>
+        <w:spacing w:before="240"/>
+        <w:jc w:val="both"/>
+        <w:rPr>
+          <w:rFonts w:ascii="Times New Roman" w:hAnsi="Times New Roman" w:cs="Times New Roman"/>
+          <w:sz w:val="19"/>
+          <w:szCs w:val="19"/>
+        </w:rPr>
+      </w:pPr>
+    </w:p>
+    <w:p>
+      <w:pPr>
+        <w:spacing w:before="240"/>
+        <w:jc w:val="both"/>
+        <w:rPr>
+          <w:rFonts w:ascii="Times New Roman" w:hAnsi="Times New Roman" w:cs="Times New Roman"/>
+          <w:sz w:val="19"/>
+          <w:szCs w:val="19"/>
+        </w:rPr>
+      </w:pPr>
+    </w:p>
+    <w:p>
+      <w:pPr>
+        <w:spacing w:before="240"/>
+        <w:jc w:val="both"/>
+        <w:rPr>
+          <w:rFonts w:ascii="Times New Roman" w:hAnsi="Times New Roman" w:cs="Times New Roman"/>
+          <w:sz w:val="19"/>
+          <w:szCs w:val="19"/>
+        </w:rPr>
+      </w:pPr>
+    </w:p>
+    <w:p>
+      <w:pPr>
+        <w:spacing w:before="240"/>
+        <w:jc w:val="both"/>
+        <w:rPr>
+          <w:rFonts w:ascii="Times New Roman" w:hAnsi="Times New Roman" w:cs="Times New Roman"/>
           <w:b/>
           <w:bCs/>
           <w:sz w:val="28"/>
@@ -2593,562 +2768,538 @@
           <w:sz w:val="24"/>
           <w:szCs w:val="24"/>
         </w:rPr>
+        <w:lastRenderedPageBreak/>
         <w:t>References</w:t>
       </w:r>
     </w:p>
     <w:p>
       <w:pPr>
-        <w:pStyle w:val="ListParagraph"/>
+        <w:pStyle w:val="Heading4"/>
         <w:numPr>
           <w:ilvl w:val="0"/>
-          <w:numId w:val="5"/>
+          <w:numId w:val="7"/>
         </w:numPr>
+        <w:spacing w:line="276" w:lineRule="auto"/>
         <w:ind w:left="426" w:hanging="426"/>
         <w:jc w:val="both"/>
         <w:rPr>
           <w:rFonts w:ascii="Times New Roman" w:hAnsi="Times New Roman" w:cs="Times New Roman"/>
-          <w:sz w:val="19"/>
-          <w:szCs w:val="19"/>
-        </w:rPr>
-      </w:pPr>
-      <w:r>
-        <w:rPr>
-          <w:rFonts w:ascii="Times New Roman" w:hAnsi="Times New Roman" w:cs="Times New Roman"/>
-          <w:sz w:val="19"/>
-          <w:szCs w:val="19"/>
-        </w:rPr>
-        <w:t>Rocky, Q. J. Wu and W. Zhang, “Review of Accident Detection Methods Using Dashcam Videos for Autonomous Driving Vehicles,” in </w:t>
-      </w:r>
-      <w:r>
-        <w:rPr>
-          <w:rFonts w:ascii="Times New Roman" w:hAnsi="Times New Roman" w:cs="Times New Roman"/>
-          <w:i/>
-          <w:iCs/>
-          <w:sz w:val="19"/>
-          <w:szCs w:val="19"/>
-        </w:rPr>
-        <w:t>IEEE Transactions on Intelligent Transportation Systems</w:t>
-      </w:r>
-      <w:r>
-        <w:rPr>
-          <w:rFonts w:ascii="Times New Roman" w:hAnsi="Times New Roman" w:cs="Times New Roman"/>
-          <w:sz w:val="19"/>
-          <w:szCs w:val="19"/>
-        </w:rPr>
-        <w:t>, vol. 25, no. 8, pp. 8356-8374, Aug. 2024.</w:t>
-      </w:r>
-    </w:p>
-    <w:p>
-      <w:pPr>
-        <w:pStyle w:val="ListParagraph"/>
+          <w:color w:val="auto"/>
+          <w:sz w:val="19"/>
+          <w:szCs w:val="19"/>
+        </w:rPr>
+      </w:pPr>
+      <w:r>
+        <w:rPr>
+          <w:rFonts w:ascii="Times New Roman" w:hAnsi="Times New Roman" w:cs="Times New Roman"/>
+          <w:color w:val="auto"/>
+          <w:sz w:val="19"/>
+          <w:szCs w:val="19"/>
+        </w:rPr>
+        <w:t>E. V. Hemanth Nag , Maulik Dev , R. Beaulah Jeyavathana, “Vehicle Collision Detection and Alert System using Data Science”  in International Journal of Scientific Engineering and Research (IJSER), ISSN (Online): 2347-3878, Sept. 2024.</w:t>
+      </w:r>
+    </w:p>
+    <w:p>
+      <w:pPr>
+        <w:pStyle w:val="Heading4"/>
         <w:numPr>
           <w:ilvl w:val="0"/>
-          <w:numId w:val="5"/>
+          <w:numId w:val="7"/>
         </w:numPr>
+        <w:spacing w:line="276" w:lineRule="auto"/>
         <w:ind w:left="426" w:hanging="426"/>
         <w:jc w:val="both"/>
         <w:rPr>
           <w:rFonts w:ascii="Times New Roman" w:hAnsi="Times New Roman" w:cs="Times New Roman"/>
-          <w:sz w:val="19"/>
-          <w:szCs w:val="19"/>
-        </w:rPr>
-      </w:pPr>
-      <w:r>
-        <w:rPr>
-          <w:rFonts w:ascii="Times New Roman" w:hAnsi="Times New Roman" w:cs="Times New Roman"/>
-          <w:sz w:val="19"/>
-          <w:szCs w:val="19"/>
-        </w:rPr>
-        <w:t>Y. Sui, S. Zhou, Z. Ju and H. Zhang, “A Vision-Based System Design and Implementation for Accident Detection and Analysis via Traffic Surveillance Video,” in </w:t>
-      </w:r>
-      <w:r>
-        <w:rPr>
-          <w:rFonts w:ascii="Times New Roman" w:hAnsi="Times New Roman" w:cs="Times New Roman"/>
-          <w:i/>
-          <w:iCs/>
-          <w:sz w:val="19"/>
-          <w:szCs w:val="19"/>
-        </w:rPr>
-        <w:t>IEEE Canadian Journal of Electrical and Computer Engineering</w:t>
-      </w:r>
-      <w:r>
-        <w:rPr>
-          <w:rFonts w:ascii="Times New Roman" w:hAnsi="Times New Roman" w:cs="Times New Roman"/>
-          <w:sz w:val="19"/>
-          <w:szCs w:val="19"/>
-        </w:rPr>
-        <w:t>, vol. 45, no. 2, pp. 171-181, Spring 2022.</w:t>
-      </w:r>
-    </w:p>
-    <w:p>
-      <w:pPr>
-        <w:pStyle w:val="ListParagraph"/>
+          <w:color w:val="auto"/>
+          <w:sz w:val="19"/>
+          <w:szCs w:val="19"/>
+        </w:rPr>
+      </w:pPr>
+      <w:bookmarkStart w:id="0" w:name="_Rocky,_Q._J."/>
+      <w:bookmarkEnd w:id="0"/>
+      <w:r>
+        <w:rPr>
+          <w:rFonts w:ascii="Times New Roman" w:hAnsi="Times New Roman" w:cs="Times New Roman"/>
+          <w:color w:val="auto"/>
+          <w:sz w:val="19"/>
+          <w:szCs w:val="19"/>
+        </w:rPr>
+        <w:t>Rocky, Q. J. Wu and W. Zhang, “Review of Accident Detection Methods Using Dashcam Videos for Autonomous Driving Vehicles,” in IEEE Transactions on Intelligent Transportation Systems, vol. 25, no. 8, pp. 8356-8374, Aug. 2024</w:t>
+      </w:r>
+      <w:r>
+        <w:rPr>
+          <w:rFonts w:ascii="Times New Roman" w:hAnsi="Times New Roman" w:cs="Times New Roman"/>
+          <w:color w:val="auto"/>
+          <w:sz w:val="19"/>
+          <w:szCs w:val="19"/>
+        </w:rPr>
+        <w:t>.</w:t>
+      </w:r>
+    </w:p>
+    <w:p>
+      <w:pPr>
+        <w:pStyle w:val="Heading4"/>
         <w:numPr>
           <w:ilvl w:val="0"/>
-          <w:numId w:val="5"/>
+          <w:numId w:val="7"/>
         </w:numPr>
+        <w:spacing w:line="276" w:lineRule="auto"/>
         <w:ind w:left="426" w:hanging="426"/>
         <w:jc w:val="both"/>
         <w:rPr>
           <w:rFonts w:ascii="Times New Roman" w:hAnsi="Times New Roman" w:cs="Times New Roman"/>
-          <w:sz w:val="19"/>
-          <w:szCs w:val="19"/>
-        </w:rPr>
-      </w:pPr>
-      <w:r>
-        <w:rPr>
-          <w:rFonts w:ascii="Times New Roman" w:hAnsi="Times New Roman" w:cs="Times New Roman"/>
-          <w:sz w:val="19"/>
-          <w:szCs w:val="19"/>
-        </w:rPr>
-        <w:t>H. A. Yawovi, M. Kikuchi and T. Ozono, “Responsibility Evaluation in Vehicle Collisions From Driving Recorder Videos Using Open Data,” in </w:t>
-      </w:r>
-      <w:r>
-        <w:rPr>
-          <w:rFonts w:ascii="Times New Roman" w:hAnsi="Times New Roman" w:cs="Times New Roman"/>
-          <w:i/>
-          <w:iCs/>
-          <w:sz w:val="19"/>
-          <w:szCs w:val="19"/>
-        </w:rPr>
-        <w:t>IEEE Access</w:t>
-      </w:r>
-      <w:r>
-        <w:rPr>
-          <w:rFonts w:ascii="Times New Roman" w:hAnsi="Times New Roman" w:cs="Times New Roman"/>
-          <w:sz w:val="19"/>
-          <w:szCs w:val="19"/>
-        </w:rPr>
-        <w:t>, vol. 12, pp. 49962-49975, 2024.</w:t>
-      </w:r>
-    </w:p>
-    <w:p>
-      <w:pPr>
-        <w:pStyle w:val="ListParagraph"/>
+          <w:color w:val="auto"/>
+          <w:sz w:val="19"/>
+          <w:szCs w:val="19"/>
+        </w:rPr>
+      </w:pPr>
+      <w:bookmarkStart w:id="1" w:name="_A.Verma_and_M."/>
+      <w:bookmarkEnd w:id="1"/>
+      <w:proofErr w:type="spellStart"/>
+      <w:r>
+        <w:rPr>
+          <w:rFonts w:ascii="Times New Roman" w:hAnsi="Times New Roman" w:cs="Times New Roman"/>
+          <w:color w:val="auto"/>
+          <w:sz w:val="19"/>
+          <w:szCs w:val="19"/>
+        </w:rPr>
+        <w:t>A.</w:t>
+      </w:r>
+      <w:r>
+        <w:rPr>
+          <w:rFonts w:ascii="Times New Roman" w:hAnsi="Times New Roman" w:cs="Times New Roman"/>
+          <w:color w:val="auto"/>
+          <w:sz w:val="19"/>
+          <w:szCs w:val="19"/>
+        </w:rPr>
+        <w:t>Verma</w:t>
+      </w:r>
+      <w:proofErr w:type="spellEnd"/>
+      <w:r>
+        <w:rPr>
+          <w:rFonts w:ascii="Times New Roman" w:hAnsi="Times New Roman" w:cs="Times New Roman"/>
+          <w:color w:val="auto"/>
+          <w:sz w:val="19"/>
+          <w:szCs w:val="19"/>
+        </w:rPr>
+        <w:t xml:space="preserve"> and M. Khari, “Vision-Based Accident Anticipation and Detection Using Deep Learning,” in IEEE Instrumentation &amp; Measurement Magazine, vol. 27, no. 3, pp. 22-29, May 2024.</w:t>
+      </w:r>
+    </w:p>
+    <w:p>
+      <w:pPr>
+        <w:pStyle w:val="Heading4"/>
         <w:numPr>
           <w:ilvl w:val="0"/>
-          <w:numId w:val="5"/>
+          <w:numId w:val="7"/>
         </w:numPr>
+        <w:spacing w:line="276" w:lineRule="auto"/>
         <w:ind w:left="426" w:hanging="426"/>
         <w:jc w:val="both"/>
         <w:rPr>
           <w:rFonts w:ascii="Times New Roman" w:hAnsi="Times New Roman" w:cs="Times New Roman"/>
-          <w:sz w:val="19"/>
-          <w:szCs w:val="19"/>
-        </w:rPr>
-      </w:pPr>
-      <w:r>
-        <w:rPr>
-          <w:rFonts w:ascii="Times New Roman" w:hAnsi="Times New Roman" w:cs="Times New Roman"/>
-          <w:sz w:val="19"/>
-          <w:szCs w:val="19"/>
-        </w:rPr>
-        <w:t>J. Fang, J. Qiao, J. Xue and Z. Li, “Vision-Based Traffic Accident Detection and Anticipation: A Survey,” in </w:t>
-      </w:r>
-      <w:r>
-        <w:rPr>
-          <w:rFonts w:ascii="Times New Roman" w:hAnsi="Times New Roman" w:cs="Times New Roman"/>
-          <w:i/>
-          <w:iCs/>
-          <w:sz w:val="19"/>
-          <w:szCs w:val="19"/>
-        </w:rPr>
-        <w:t>IEEE Transactions on Circuits and Systems for Video Technology</w:t>
-      </w:r>
-      <w:r>
-        <w:rPr>
-          <w:rFonts w:ascii="Times New Roman" w:hAnsi="Times New Roman" w:cs="Times New Roman"/>
-          <w:sz w:val="19"/>
-          <w:szCs w:val="19"/>
-        </w:rPr>
-        <w:t>, vol. 34, no. 4, pp. 1983-1999, April 2024.</w:t>
-      </w:r>
-    </w:p>
-    <w:p>
-      <w:pPr>
-        <w:pStyle w:val="ListParagraph"/>
+          <w:color w:val="auto"/>
+          <w:sz w:val="19"/>
+          <w:szCs w:val="19"/>
+        </w:rPr>
+      </w:pPr>
+      <w:r>
+        <w:rPr>
+          <w:rFonts w:ascii="Times New Roman" w:hAnsi="Times New Roman" w:cs="Times New Roman"/>
+          <w:color w:val="auto"/>
+          <w:sz w:val="19"/>
+          <w:szCs w:val="19"/>
+        </w:rPr>
+        <w:t>J. Fang, J. Qiao, J. Xue and Z. Li, “Vision-Based Traffic Accident Detection and Anticipation: A Survey,” in IEEE Transactions on Circuits and Systems for Video Technology, vol. 34, no. 4, pp. 1983-1999, April 2024.</w:t>
+      </w:r>
+    </w:p>
+    <w:p>
+      <w:pPr>
+        <w:pStyle w:val="Heading4"/>
         <w:numPr>
           <w:ilvl w:val="0"/>
-          <w:numId w:val="5"/>
+          <w:numId w:val="7"/>
         </w:numPr>
+        <w:spacing w:line="276" w:lineRule="auto"/>
         <w:ind w:left="426" w:hanging="426"/>
         <w:jc w:val="both"/>
         <w:rPr>
           <w:rFonts w:ascii="Times New Roman" w:hAnsi="Times New Roman" w:cs="Times New Roman"/>
-          <w:sz w:val="19"/>
-          <w:szCs w:val="19"/>
-        </w:rPr>
-      </w:pPr>
-      <w:r>
-        <w:rPr>
-          <w:rFonts w:ascii="Times New Roman" w:hAnsi="Times New Roman" w:cs="Times New Roman"/>
-          <w:sz w:val="19"/>
-          <w:szCs w:val="19"/>
-        </w:rPr>
-        <w:lastRenderedPageBreak/>
-        <w:t>R. Vijithasena and W. Herath, “Data Visualization and Machine Learning Approach for Analysing Severity of Road Accidents,” </w:t>
-      </w:r>
-      <w:r>
-        <w:rPr>
-          <w:rFonts w:ascii="Times New Roman" w:hAnsi="Times New Roman" w:cs="Times New Roman"/>
-          <w:i/>
-          <w:iCs/>
-          <w:sz w:val="19"/>
-          <w:szCs w:val="19"/>
-        </w:rPr>
-        <w:t>2022 International Conference for Advancement in Technology (ICONAT)</w:t>
-      </w:r>
-      <w:r>
-        <w:rPr>
-          <w:rFonts w:ascii="Times New Roman" w:hAnsi="Times New Roman" w:cs="Times New Roman"/>
-          <w:sz w:val="19"/>
-          <w:szCs w:val="19"/>
-        </w:rPr>
-        <w:t>, Goa, India, 2022, pp. 1-6.</w:t>
-      </w:r>
-      <w:r>
-        <w:rPr>
-          <w:rFonts w:ascii="Times New Roman" w:hAnsi="Times New Roman" w:cs="Times New Roman"/>
-          <w:sz w:val="19"/>
-          <w:szCs w:val="19"/>
-        </w:rPr>
-        <w:tab/>
-      </w:r>
-    </w:p>
-    <w:p>
-      <w:pPr>
-        <w:pStyle w:val="ListParagraph"/>
+          <w:color w:val="auto"/>
+          <w:sz w:val="19"/>
+          <w:szCs w:val="19"/>
+        </w:rPr>
+      </w:pPr>
+      <w:r>
+        <w:rPr>
+          <w:rFonts w:ascii="Times New Roman" w:hAnsi="Times New Roman" w:cs="Times New Roman"/>
+          <w:color w:val="auto"/>
+          <w:sz w:val="19"/>
+          <w:szCs w:val="19"/>
+        </w:rPr>
+        <w:t xml:space="preserve">H. A. </w:t>
+      </w:r>
+      <w:proofErr w:type="spellStart"/>
+      <w:r>
+        <w:rPr>
+          <w:rFonts w:ascii="Times New Roman" w:hAnsi="Times New Roman" w:cs="Times New Roman"/>
+          <w:color w:val="auto"/>
+          <w:sz w:val="19"/>
+          <w:szCs w:val="19"/>
+        </w:rPr>
+        <w:t>Yawovi</w:t>
+      </w:r>
+      <w:proofErr w:type="spellEnd"/>
+      <w:r>
+        <w:rPr>
+          <w:rFonts w:ascii="Times New Roman" w:hAnsi="Times New Roman" w:cs="Times New Roman"/>
+          <w:color w:val="auto"/>
+          <w:sz w:val="19"/>
+          <w:szCs w:val="19"/>
+        </w:rPr>
+        <w:t xml:space="preserve">, M. Kikuchi and T. </w:t>
+      </w:r>
+      <w:proofErr w:type="spellStart"/>
+      <w:r>
+        <w:rPr>
+          <w:rFonts w:ascii="Times New Roman" w:hAnsi="Times New Roman" w:cs="Times New Roman"/>
+          <w:color w:val="auto"/>
+          <w:sz w:val="19"/>
+          <w:szCs w:val="19"/>
+        </w:rPr>
+        <w:t>Ozono</w:t>
+      </w:r>
+      <w:proofErr w:type="spellEnd"/>
+      <w:r>
+        <w:rPr>
+          <w:rFonts w:ascii="Times New Roman" w:hAnsi="Times New Roman" w:cs="Times New Roman"/>
+          <w:color w:val="auto"/>
+          <w:sz w:val="19"/>
+          <w:szCs w:val="19"/>
+        </w:rPr>
+        <w:t>, “Responsibility Evaluation in Vehicle Collisions From Driving Recorder Videos Using Open Data,” in IEEE Access, vol. 12, pp. 49962-49975, 2024.</w:t>
+      </w:r>
+    </w:p>
+    <w:p>
+      <w:pPr>
+        <w:pStyle w:val="Heading4"/>
         <w:numPr>
           <w:ilvl w:val="0"/>
-          <w:numId w:val="5"/>
+          <w:numId w:val="7"/>
         </w:numPr>
+        <w:spacing w:line="276" w:lineRule="auto"/>
         <w:ind w:left="426" w:hanging="426"/>
         <w:jc w:val="both"/>
         <w:rPr>
           <w:rFonts w:ascii="Times New Roman" w:hAnsi="Times New Roman" w:cs="Times New Roman"/>
-          <w:sz w:val="19"/>
-          <w:szCs w:val="19"/>
-        </w:rPr>
-      </w:pPr>
-      <w:r>
-        <w:rPr>
-          <w:rFonts w:ascii="Times New Roman" w:hAnsi="Times New Roman" w:cs="Times New Roman"/>
-          <w:sz w:val="19"/>
-          <w:szCs w:val="19"/>
-        </w:rPr>
-        <w:t>I. E. Mallahi, A. Dlia, J. Riffi, M. A. Mahraz and H. Tairi, “Prediction of Traffic Accidents using Random Forest Model,” </w:t>
-      </w:r>
-      <w:r>
-        <w:rPr>
-          <w:rFonts w:ascii="Times New Roman" w:hAnsi="Times New Roman" w:cs="Times New Roman"/>
-          <w:i/>
-          <w:iCs/>
-          <w:sz w:val="19"/>
-          <w:szCs w:val="19"/>
-        </w:rPr>
-        <w:t>2022 International Conference on Intelligent Systems and Computer Vision (ISCV)</w:t>
-      </w:r>
-      <w:r>
-        <w:rPr>
-          <w:rFonts w:ascii="Times New Roman" w:hAnsi="Times New Roman" w:cs="Times New Roman"/>
-          <w:sz w:val="19"/>
-          <w:szCs w:val="19"/>
-        </w:rPr>
-        <w:t>, Fez, Morocco, 2022, pp. 1-7.</w:t>
-      </w:r>
-    </w:p>
-    <w:p>
-      <w:pPr>
-        <w:pStyle w:val="ListParagraph"/>
+          <w:color w:val="auto"/>
+          <w:sz w:val="19"/>
+          <w:szCs w:val="19"/>
+        </w:rPr>
+      </w:pPr>
+      <w:r>
+        <w:rPr>
+          <w:rFonts w:ascii="Times New Roman" w:hAnsi="Times New Roman" w:cs="Times New Roman"/>
+          <w:color w:val="auto"/>
+          <w:sz w:val="19"/>
+          <w:szCs w:val="19"/>
+        </w:rPr>
+        <w:t xml:space="preserve">G. A. Senthil, R. V. Lakshmi Priya, S. </w:t>
+      </w:r>
+      <w:proofErr w:type="spellStart"/>
+      <w:r>
+        <w:rPr>
+          <w:rFonts w:ascii="Times New Roman" w:hAnsi="Times New Roman" w:cs="Times New Roman"/>
+          <w:color w:val="auto"/>
+          <w:sz w:val="19"/>
+          <w:szCs w:val="19"/>
+        </w:rPr>
+        <w:t>Geerthik</w:t>
+      </w:r>
+      <w:proofErr w:type="spellEnd"/>
+      <w:r>
+        <w:rPr>
+          <w:rFonts w:ascii="Times New Roman" w:hAnsi="Times New Roman" w:cs="Times New Roman"/>
+          <w:color w:val="auto"/>
+          <w:sz w:val="19"/>
+          <w:szCs w:val="19"/>
+        </w:rPr>
+        <w:t xml:space="preserve">, G. Karthick and R. Lavanya, “Safe Road AI: Real-Time Smart Accident Detection for Multi-Angle Crash Videos using Deep Learning Techniques and Computer Vision,” 2024 3rd International Conference on Applied Artificial Intelligence and Computing (ICAAIC), Salem, India, 2024, pp. 617-622. </w:t>
+      </w:r>
+    </w:p>
+    <w:p>
+      <w:pPr>
+        <w:pStyle w:val="Heading4"/>
         <w:numPr>
           <w:ilvl w:val="0"/>
-          <w:numId w:val="5"/>
+          <w:numId w:val="7"/>
         </w:numPr>
+        <w:spacing w:line="276" w:lineRule="auto"/>
         <w:ind w:left="426" w:hanging="426"/>
         <w:jc w:val="both"/>
         <w:rPr>
           <w:rFonts w:ascii="Times New Roman" w:hAnsi="Times New Roman" w:cs="Times New Roman"/>
-          <w:sz w:val="19"/>
-          <w:szCs w:val="19"/>
-        </w:rPr>
-      </w:pPr>
-      <w:r>
-        <w:rPr>
-          <w:rFonts w:ascii="Times New Roman" w:hAnsi="Times New Roman" w:cs="Times New Roman"/>
-          <w:sz w:val="19"/>
-          <w:szCs w:val="19"/>
-        </w:rPr>
-        <w:t>A. Verma and M. Khari, “Vision-Based Accident Anticipation and Detection Using Deep Learning,” in </w:t>
-      </w:r>
-      <w:r>
-        <w:rPr>
-          <w:rFonts w:ascii="Times New Roman" w:hAnsi="Times New Roman" w:cs="Times New Roman"/>
-          <w:i/>
-          <w:iCs/>
-          <w:sz w:val="19"/>
-          <w:szCs w:val="19"/>
-        </w:rPr>
-        <w:t>IEEE Instrumentation &amp; Measurement Magazine</w:t>
-      </w:r>
-      <w:r>
-        <w:rPr>
-          <w:rFonts w:ascii="Times New Roman" w:hAnsi="Times New Roman" w:cs="Times New Roman"/>
-          <w:sz w:val="19"/>
-          <w:szCs w:val="19"/>
-        </w:rPr>
-        <w:t>, vol. 27, no. 3, pp. 22-29, May 2024.</w:t>
-      </w:r>
-    </w:p>
-    <w:p>
-      <w:pPr>
-        <w:pStyle w:val="ListParagraph"/>
+          <w:color w:val="auto"/>
+          <w:sz w:val="19"/>
+          <w:szCs w:val="19"/>
+        </w:rPr>
+      </w:pPr>
+      <w:bookmarkStart w:id="2" w:name="_S._R._Chandra"/>
+      <w:bookmarkEnd w:id="2"/>
+      <w:r>
+        <w:rPr>
+          <w:rFonts w:ascii="Times New Roman" w:hAnsi="Times New Roman" w:cs="Times New Roman"/>
+          <w:color w:val="auto"/>
+          <w:sz w:val="19"/>
+          <w:szCs w:val="19"/>
+        </w:rPr>
+        <w:t xml:space="preserve">S. R. Chandra Goud Bandi, V. G. Bezawada, M. P. Selvan, V. A. Mary, M. </w:t>
+      </w:r>
+      <w:proofErr w:type="spellStart"/>
+      <w:r>
+        <w:rPr>
+          <w:rFonts w:ascii="Times New Roman" w:hAnsi="Times New Roman" w:cs="Times New Roman"/>
+          <w:color w:val="auto"/>
+          <w:sz w:val="19"/>
+          <w:szCs w:val="19"/>
+        </w:rPr>
+        <w:t>Posonia</w:t>
+      </w:r>
+      <w:proofErr w:type="spellEnd"/>
+      <w:r>
+        <w:rPr>
+          <w:rFonts w:ascii="Times New Roman" w:hAnsi="Times New Roman" w:cs="Times New Roman"/>
+          <w:color w:val="auto"/>
+          <w:sz w:val="19"/>
+          <w:szCs w:val="19"/>
+        </w:rPr>
+        <w:t xml:space="preserve"> and A. Praveena, “Real Time Vehicle Collision Using Bounding Box Methodology with Alert System,” 2024 International Conference on Science Technology Engineering and Management (ICSTEM), Coimbatore, India, 2024, pp.1-6.</w:t>
+      </w:r>
+    </w:p>
+    <w:p>
+      <w:pPr>
+        <w:pStyle w:val="Heading4"/>
         <w:numPr>
           <w:ilvl w:val="0"/>
-          <w:numId w:val="5"/>
+          <w:numId w:val="7"/>
         </w:numPr>
+        <w:spacing w:line="276" w:lineRule="auto"/>
         <w:ind w:left="426" w:hanging="426"/>
         <w:jc w:val="both"/>
         <w:rPr>
           <w:rFonts w:ascii="Times New Roman" w:hAnsi="Times New Roman" w:cs="Times New Roman"/>
-          <w:sz w:val="19"/>
-          <w:szCs w:val="19"/>
-        </w:rPr>
-      </w:pPr>
-      <w:r>
-        <w:rPr>
-          <w:rFonts w:ascii="Times New Roman" w:hAnsi="Times New Roman" w:cs="Times New Roman"/>
-          <w:sz w:val="19"/>
-          <w:szCs w:val="19"/>
-        </w:rPr>
-        <w:t xml:space="preserve">E. V. Hemanth Nag , Maulik Dev , R. Beaulah Jeyavathana, </w:t>
-      </w:r>
-      <w:r>
-        <w:rPr>
-          <w:rFonts w:ascii="Times New Roman" w:hAnsi="Times New Roman" w:cs="Times New Roman"/>
-          <w:i/>
-          <w:iCs/>
-          <w:sz w:val="19"/>
-          <w:szCs w:val="19"/>
-        </w:rPr>
-        <w:t xml:space="preserve">“Vehicle Collision Detection and Alert System using Data Science” </w:t>
-      </w:r>
-      <w:r>
-        <w:rPr>
-          <w:rFonts w:ascii="Times New Roman" w:hAnsi="Times New Roman" w:cs="Times New Roman"/>
-          <w:sz w:val="19"/>
-          <w:szCs w:val="19"/>
-        </w:rPr>
-        <w:t xml:space="preserve"> in International Journal of Scientific Engineering and Research (IJSER), ISSN (Online): 2347-3878.</w:t>
-      </w:r>
-    </w:p>
-    <w:p>
-      <w:pPr>
-        <w:pStyle w:val="ListParagraph"/>
+          <w:color w:val="auto"/>
+          <w:sz w:val="19"/>
+          <w:szCs w:val="19"/>
+        </w:rPr>
+      </w:pPr>
+      <w:bookmarkStart w:id="3" w:name="_N._Vijayan,_S."/>
+      <w:bookmarkEnd w:id="3"/>
+      <w:r>
+        <w:rPr>
+          <w:rFonts w:ascii="Times New Roman" w:hAnsi="Times New Roman" w:cs="Times New Roman"/>
+          <w:color w:val="auto"/>
+          <w:sz w:val="19"/>
+          <w:szCs w:val="19"/>
+        </w:rPr>
+        <w:t>N. Vijayan, S. Pandey and P. R M, "Collision Detection and Prevention for Automobiles using Machine Learning," 2024 International Conference on Trends in Quantum Computing and Emerging Business Technologies, Pune, India, 2024, pp. 1-4.</w:t>
+      </w:r>
+    </w:p>
+    <w:p>
+      <w:pPr>
+        <w:pStyle w:val="Heading4"/>
         <w:numPr>
           <w:ilvl w:val="0"/>
-          <w:numId w:val="5"/>
+          <w:numId w:val="7"/>
         </w:numPr>
+        <w:spacing w:line="276" w:lineRule="auto"/>
         <w:ind w:left="426" w:hanging="426"/>
         <w:jc w:val="both"/>
         <w:rPr>
           <w:rFonts w:ascii="Times New Roman" w:hAnsi="Times New Roman" w:cs="Times New Roman"/>
-          <w:sz w:val="19"/>
-          <w:szCs w:val="19"/>
-        </w:rPr>
-      </w:pPr>
-      <w:r>
-        <w:rPr>
-          <w:rFonts w:ascii="Times New Roman" w:hAnsi="Times New Roman" w:cs="Times New Roman"/>
-          <w:sz w:val="19"/>
-          <w:szCs w:val="19"/>
-        </w:rPr>
-        <w:t>G. A. Senthil, R. V. Lakshmi Priya, S. Geerthik, G. Karthick and R. Lavanya, “Safe Road AI: Real-Time Smart Accident Detection for Multi-Angle Crash Videos using Deep Learning Techniques and Computer Vision,” </w:t>
-      </w:r>
-      <w:r>
-        <w:rPr>
-          <w:rFonts w:ascii="Times New Roman" w:hAnsi="Times New Roman" w:cs="Times New Roman"/>
-          <w:i/>
-          <w:iCs/>
-          <w:sz w:val="19"/>
-          <w:szCs w:val="19"/>
-        </w:rPr>
-        <w:t>2024 3rd International Conference on Applied Artificial Intelligence and Computing (ICAAIC)</w:t>
-      </w:r>
-      <w:r>
-        <w:rPr>
-          <w:rFonts w:ascii="Times New Roman" w:hAnsi="Times New Roman" w:cs="Times New Roman"/>
-          <w:sz w:val="19"/>
-          <w:szCs w:val="19"/>
-        </w:rPr>
-        <w:t xml:space="preserve">, Salem, India, 2024, pp. 617-622. </w:t>
-      </w:r>
-    </w:p>
-    <w:p>
-      <w:pPr>
-        <w:pStyle w:val="ListParagraph"/>
+          <w:color w:val="auto"/>
+          <w:sz w:val="19"/>
+          <w:szCs w:val="19"/>
+        </w:rPr>
+      </w:pPr>
+      <w:r>
+        <w:rPr>
+          <w:rFonts w:ascii="Times New Roman" w:hAnsi="Times New Roman" w:cs="Times New Roman"/>
+          <w:color w:val="auto"/>
+          <w:sz w:val="19"/>
+          <w:szCs w:val="19"/>
+        </w:rPr>
+        <w:t>D. V P, A. M and A. V M, "Vehicle Collision Detection and Emergency Contact," 2024 2nd International Conference on Artificial Intelligence and Machine Learning Applications Theme: Healthcare and Internet of Things (AIMLA), Namakkal, India, 2024, pp. 1-5.</w:t>
+      </w:r>
+    </w:p>
+    <w:p>
+      <w:pPr>
+        <w:pStyle w:val="Heading4"/>
         <w:numPr>
           <w:ilvl w:val="0"/>
-          <w:numId w:val="5"/>
+          <w:numId w:val="7"/>
         </w:numPr>
+        <w:spacing w:line="276" w:lineRule="auto"/>
         <w:ind w:left="426" w:hanging="426"/>
         <w:jc w:val="both"/>
         <w:rPr>
           <w:rFonts w:ascii="Times New Roman" w:hAnsi="Times New Roman" w:cs="Times New Roman"/>
-          <w:sz w:val="19"/>
-          <w:szCs w:val="19"/>
-        </w:rPr>
-      </w:pPr>
-      <w:r>
-        <w:rPr>
-          <w:rFonts w:ascii="Times New Roman" w:hAnsi="Times New Roman" w:cs="Times New Roman"/>
-          <w:sz w:val="19"/>
-          <w:szCs w:val="19"/>
-        </w:rPr>
-        <w:t>N. Bhatia, Y. Dixit and K. M. Balamurugan, “Accident Emergency Alert System using Deep Learning,” </w:t>
-      </w:r>
-      <w:r>
-        <w:rPr>
-          <w:rFonts w:ascii="Times New Roman" w:hAnsi="Times New Roman" w:cs="Times New Roman"/>
-          <w:i/>
-          <w:iCs/>
-          <w:sz w:val="19"/>
-          <w:szCs w:val="19"/>
-        </w:rPr>
-        <w:t>2023 Third International Conference on Artificial Intelligence and Smart Energy (ICAIS)</w:t>
-      </w:r>
-      <w:r>
-        <w:rPr>
-          <w:rFonts w:ascii="Times New Roman" w:hAnsi="Times New Roman" w:cs="Times New Roman"/>
-          <w:sz w:val="19"/>
-          <w:szCs w:val="19"/>
-        </w:rPr>
-        <w:t>, Coimbatore, India, 2023, pp. 1-6.</w:t>
-      </w:r>
-    </w:p>
-    <w:p>
-      <w:pPr>
-        <w:pStyle w:val="ListParagraph"/>
+          <w:color w:val="auto"/>
+          <w:sz w:val="19"/>
+          <w:szCs w:val="19"/>
+        </w:rPr>
+      </w:pPr>
+      <w:r>
+        <w:rPr>
+          <w:rFonts w:ascii="Times New Roman" w:hAnsi="Times New Roman" w:cs="Times New Roman"/>
+          <w:color w:val="auto"/>
+          <w:sz w:val="19"/>
+          <w:szCs w:val="19"/>
+        </w:rPr>
+        <w:t>N. Bhatia, Y. Dixit and K. M. Balamurugan, “Accident Emergency Alert System using Deep Learning,” 2023 Third International Conference on Artificial Intelligence and Smart Energy (ICAIS), Coimbatore, India, 2023, pp. 1-6.</w:t>
+      </w:r>
+    </w:p>
+    <w:p>
+      <w:pPr>
+        <w:pStyle w:val="Heading4"/>
         <w:numPr>
           <w:ilvl w:val="0"/>
-          <w:numId w:val="5"/>
+          <w:numId w:val="7"/>
         </w:numPr>
+        <w:spacing w:line="276" w:lineRule="auto"/>
         <w:ind w:left="426" w:hanging="426"/>
         <w:jc w:val="both"/>
         <w:rPr>
           <w:rFonts w:ascii="Times New Roman" w:hAnsi="Times New Roman" w:cs="Times New Roman"/>
-          <w:sz w:val="19"/>
-          <w:szCs w:val="19"/>
-        </w:rPr>
-      </w:pPr>
-      <w:r>
-        <w:rPr>
-          <w:rFonts w:ascii="Times New Roman" w:hAnsi="Times New Roman" w:cs="Times New Roman"/>
-          <w:sz w:val="19"/>
-          <w:szCs w:val="19"/>
-        </w:rPr>
-        <w:t>S. R. Chandra Goud Bandi, V. G. Bezawada, M. P. Selvan, V. A. Mary, M. Posonia and A. Praveena, “Real Time Vehicle Collision Using Bounding Box Methodology with Alert System,” </w:t>
-      </w:r>
-      <w:r>
-        <w:rPr>
-          <w:rFonts w:ascii="Times New Roman" w:hAnsi="Times New Roman" w:cs="Times New Roman"/>
-          <w:i/>
-          <w:iCs/>
-          <w:sz w:val="19"/>
-          <w:szCs w:val="19"/>
-        </w:rPr>
-        <w:t>2024 International Conference on Science Technology Engineering and Management (ICSTEM)</w:t>
-      </w:r>
-      <w:r>
-        <w:rPr>
-          <w:rFonts w:ascii="Times New Roman" w:hAnsi="Times New Roman" w:cs="Times New Roman"/>
-          <w:sz w:val="19"/>
-          <w:szCs w:val="19"/>
-        </w:rPr>
-        <w:t>, Coimbatore, India, 2024, pp.1-6.</w:t>
-      </w:r>
-    </w:p>
-    <w:p>
-      <w:pPr>
-        <w:pStyle w:val="ListParagraph"/>
+          <w:color w:val="auto"/>
+          <w:sz w:val="19"/>
+          <w:szCs w:val="19"/>
+        </w:rPr>
+      </w:pPr>
+      <w:bookmarkStart w:id="4" w:name="_Y._Sui,_S."/>
+      <w:bookmarkEnd w:id="4"/>
+      <w:r>
+        <w:rPr>
+          <w:rFonts w:ascii="Times New Roman" w:hAnsi="Times New Roman" w:cs="Times New Roman"/>
+          <w:color w:val="auto"/>
+          <w:sz w:val="19"/>
+          <w:szCs w:val="19"/>
+        </w:rPr>
+        <w:t>Y. Sui, S. Zhou, Z. Ju and H. Zhang, “A Vision-Based System Design and Implementation for Accident Detection and Analysis via Traffic Surveillance Video,” in IEEE Canadian Journal of Electrical and Computer Engineering, vol. 45, no. 2, pp. 171-181, Spring 2022.</w:t>
+      </w:r>
+    </w:p>
+    <w:p>
+      <w:pPr>
+        <w:pStyle w:val="Heading4"/>
         <w:numPr>
           <w:ilvl w:val="0"/>
-          <w:numId w:val="5"/>
+          <w:numId w:val="7"/>
         </w:numPr>
+        <w:spacing w:line="276" w:lineRule="auto"/>
         <w:ind w:left="426" w:hanging="426"/>
         <w:jc w:val="both"/>
         <w:rPr>
           <w:rFonts w:ascii="Times New Roman" w:hAnsi="Times New Roman" w:cs="Times New Roman"/>
-          <w:sz w:val="19"/>
-          <w:szCs w:val="19"/>
-        </w:rPr>
-      </w:pPr>
-      <w:r>
-        <w:rPr>
-          <w:rFonts w:ascii="Times New Roman" w:hAnsi="Times New Roman" w:cs="Times New Roman"/>
-          <w:sz w:val="19"/>
-          <w:szCs w:val="19"/>
-        </w:rPr>
-        <w:t>N. Vijayan, S. Pandey and P. R M, "Collision Detection and Prevention for Automobiles using Machine Learning," </w:t>
-      </w:r>
-      <w:r>
-        <w:rPr>
-          <w:rFonts w:ascii="Times New Roman" w:hAnsi="Times New Roman" w:cs="Times New Roman"/>
-          <w:i/>
-          <w:iCs/>
-          <w:sz w:val="19"/>
-          <w:szCs w:val="19"/>
-        </w:rPr>
-        <w:t>2024 International Conference on Trends in Quantum Computing and Emerging Business Technologies</w:t>
-      </w:r>
-      <w:r>
-        <w:rPr>
-          <w:rFonts w:ascii="Times New Roman" w:hAnsi="Times New Roman" w:cs="Times New Roman"/>
-          <w:sz w:val="19"/>
-          <w:szCs w:val="19"/>
-        </w:rPr>
-        <w:t>, Pune, India, 2024, pp. 1-4.</w:t>
-      </w:r>
-    </w:p>
-    <w:p>
-      <w:pPr>
-        <w:pStyle w:val="ListParagraph"/>
+          <w:color w:val="auto"/>
+          <w:sz w:val="19"/>
+          <w:szCs w:val="19"/>
+        </w:rPr>
+      </w:pPr>
+      <w:bookmarkStart w:id="5" w:name="_R._Vijithasena_and"/>
+      <w:bookmarkEnd w:id="5"/>
+      <w:r>
+        <w:rPr>
+          <w:rFonts w:ascii="Times New Roman" w:hAnsi="Times New Roman" w:cs="Times New Roman"/>
+          <w:color w:val="auto"/>
+          <w:sz w:val="19"/>
+          <w:szCs w:val="19"/>
+        </w:rPr>
+        <w:t xml:space="preserve">R. </w:t>
+      </w:r>
+      <w:proofErr w:type="spellStart"/>
+      <w:r>
+        <w:rPr>
+          <w:rFonts w:ascii="Times New Roman" w:hAnsi="Times New Roman" w:cs="Times New Roman"/>
+          <w:color w:val="auto"/>
+          <w:sz w:val="19"/>
+          <w:szCs w:val="19"/>
+        </w:rPr>
+        <w:t>Vijithasena</w:t>
+      </w:r>
+      <w:proofErr w:type="spellEnd"/>
+      <w:r>
+        <w:rPr>
+          <w:rFonts w:ascii="Times New Roman" w:hAnsi="Times New Roman" w:cs="Times New Roman"/>
+          <w:color w:val="auto"/>
+          <w:sz w:val="19"/>
+          <w:szCs w:val="19"/>
+        </w:rPr>
+        <w:t xml:space="preserve"> and W. Herath, “Data Visualization and Machine Learning Approach for Analysing Severity of Road Accidents,” 2022 International Conference for Advancement in Technology (ICONAT), Goa, India, 2022, pp. 1-6.</w:t>
+      </w:r>
+      <w:r>
+        <w:rPr>
+          <w:rFonts w:ascii="Times New Roman" w:hAnsi="Times New Roman" w:cs="Times New Roman"/>
+          <w:color w:val="auto"/>
+          <w:sz w:val="19"/>
+          <w:szCs w:val="19"/>
+        </w:rPr>
+        <w:tab/>
+      </w:r>
+    </w:p>
+    <w:p>
+      <w:pPr>
+        <w:pStyle w:val="Heading4"/>
         <w:numPr>
           <w:ilvl w:val="0"/>
-          <w:numId w:val="5"/>
+          <w:numId w:val="7"/>
         </w:numPr>
+        <w:spacing w:line="276" w:lineRule="auto"/>
         <w:ind w:left="426" w:hanging="426"/>
         <w:jc w:val="both"/>
         <w:rPr>
           <w:rFonts w:ascii="Times New Roman" w:hAnsi="Times New Roman" w:cs="Times New Roman"/>
-          <w:sz w:val="19"/>
-          <w:szCs w:val="19"/>
-        </w:rPr>
-      </w:pPr>
-      <w:r>
-        <w:rPr>
-          <w:rFonts w:ascii="Times New Roman" w:hAnsi="Times New Roman" w:cs="Times New Roman"/>
-          <w:sz w:val="19"/>
-          <w:szCs w:val="19"/>
-        </w:rPr>
-        <w:t>D. V P, A. M and A. V M, "Vehicle Collision Detection and Emergency Contact," </w:t>
-      </w:r>
-      <w:r>
-        <w:rPr>
-          <w:rFonts w:ascii="Times New Roman" w:hAnsi="Times New Roman" w:cs="Times New Roman"/>
-          <w:i/>
-          <w:iCs/>
-          <w:sz w:val="19"/>
-          <w:szCs w:val="19"/>
-        </w:rPr>
-        <w:t>2024 2nd International Conference on Artificial Intelligence and Machine Learning Applications Theme: Healthcare and Internet of Things (AIMLA)</w:t>
-      </w:r>
-      <w:r>
-        <w:rPr>
-          <w:rFonts w:ascii="Times New Roman" w:hAnsi="Times New Roman" w:cs="Times New Roman"/>
-          <w:sz w:val="19"/>
-          <w:szCs w:val="19"/>
-        </w:rPr>
-        <w:t>, Namakkal, India, 2024, pp. 1-5.</w:t>
+          <w:color w:val="auto"/>
+          <w:sz w:val="19"/>
+          <w:szCs w:val="19"/>
+        </w:rPr>
+      </w:pPr>
+      <w:r>
+        <w:rPr>
+          <w:rFonts w:ascii="Times New Roman" w:hAnsi="Times New Roman" w:cs="Times New Roman"/>
+          <w:color w:val="auto"/>
+          <w:sz w:val="19"/>
+          <w:szCs w:val="19"/>
+        </w:rPr>
+        <w:t>I.</w:t>
+      </w:r>
+      <w:r>
+        <w:rPr>
+          <w:rFonts w:ascii="Times New Roman" w:hAnsi="Times New Roman" w:cs="Times New Roman"/>
+          <w:color w:val="auto"/>
+          <w:sz w:val="19"/>
+          <w:szCs w:val="19"/>
+        </w:rPr>
+        <w:t xml:space="preserve">E. Mallahi, A. </w:t>
+      </w:r>
+      <w:proofErr w:type="spellStart"/>
+      <w:r>
+        <w:rPr>
+          <w:rFonts w:ascii="Times New Roman" w:hAnsi="Times New Roman" w:cs="Times New Roman"/>
+          <w:color w:val="auto"/>
+          <w:sz w:val="19"/>
+          <w:szCs w:val="19"/>
+        </w:rPr>
+        <w:t>Dlia</w:t>
+      </w:r>
+      <w:proofErr w:type="spellEnd"/>
+      <w:r>
+        <w:rPr>
+          <w:rFonts w:ascii="Times New Roman" w:hAnsi="Times New Roman" w:cs="Times New Roman"/>
+          <w:color w:val="auto"/>
+          <w:sz w:val="19"/>
+          <w:szCs w:val="19"/>
+        </w:rPr>
+        <w:t>, J. Riffi, M. A. Mahraz and H. Tairi, “Prediction of Traffic Accidents using Random Forest Model,” 2022 International Conference on Intelligent Systems and Computer Vision (ISCV), Fez, Morocco, 2022, pp. 1-7.</w:t>
       </w:r>
     </w:p>
     <w:sectPr>
@@ -3197,7 +3348,6 @@
         <w:docPartUnique/>
       </w:docPartObj>
     </w:sdtPr>
-    <w:sdtEndPr/>
     <w:sdtContent>
       <w:p>
         <w:pPr>
@@ -3708,6 +3858,184 @@
     </w:lvl>
   </w:abstractNum>
   <w:abstractNum w:abstractNumId="5" w15:restartNumberingAfterBreak="0">
+    <w:nsid w:val="3B0E5670"/>
+    <w:multiLevelType w:val="hybridMultilevel"/>
+    <w:tmpl w:val="87D469CA"/>
+    <w:lvl w:ilvl="0" w:tplc="40090015">
+      <w:start w:val="9"/>
+      <w:numFmt w:val="upperLetter"/>
+      <w:lvlText w:val="%1."/>
+      <w:lvlJc w:val="left"/>
+      <w:pPr>
+        <w:ind w:left="720" w:hanging="360"/>
+      </w:pPr>
+      <w:rPr>
+        <w:rFonts w:hint="default"/>
+      </w:rPr>
+    </w:lvl>
+    <w:lvl w:ilvl="1" w:tplc="40090019" w:tentative="1">
+      <w:start w:val="1"/>
+      <w:numFmt w:val="lowerLetter"/>
+      <w:lvlText w:val="%2."/>
+      <w:lvlJc w:val="left"/>
+      <w:pPr>
+        <w:ind w:left="1440" w:hanging="360"/>
+      </w:pPr>
+    </w:lvl>
+    <w:lvl w:ilvl="2" w:tplc="4009001B" w:tentative="1">
+      <w:start w:val="1"/>
+      <w:numFmt w:val="lowerRoman"/>
+      <w:lvlText w:val="%3."/>
+      <w:lvlJc w:val="right"/>
+      <w:pPr>
+        <w:ind w:left="2160" w:hanging="180"/>
+      </w:pPr>
+    </w:lvl>
+    <w:lvl w:ilvl="3" w:tplc="4009000F" w:tentative="1">
+      <w:start w:val="1"/>
+      <w:numFmt w:val="decimal"/>
+      <w:lvlText w:val="%4."/>
+      <w:lvlJc w:val="left"/>
+      <w:pPr>
+        <w:ind w:left="2880" w:hanging="360"/>
+      </w:pPr>
+    </w:lvl>
+    <w:lvl w:ilvl="4" w:tplc="40090019" w:tentative="1">
+      <w:start w:val="1"/>
+      <w:numFmt w:val="lowerLetter"/>
+      <w:lvlText w:val="%5."/>
+      <w:lvlJc w:val="left"/>
+      <w:pPr>
+        <w:ind w:left="3600" w:hanging="360"/>
+      </w:pPr>
+    </w:lvl>
+    <w:lvl w:ilvl="5" w:tplc="4009001B" w:tentative="1">
+      <w:start w:val="1"/>
+      <w:numFmt w:val="lowerRoman"/>
+      <w:lvlText w:val="%6."/>
+      <w:lvlJc w:val="right"/>
+      <w:pPr>
+        <w:ind w:left="4320" w:hanging="180"/>
+      </w:pPr>
+    </w:lvl>
+    <w:lvl w:ilvl="6" w:tplc="4009000F" w:tentative="1">
+      <w:start w:val="1"/>
+      <w:numFmt w:val="decimal"/>
+      <w:lvlText w:val="%7."/>
+      <w:lvlJc w:val="left"/>
+      <w:pPr>
+        <w:ind w:left="5040" w:hanging="360"/>
+      </w:pPr>
+    </w:lvl>
+    <w:lvl w:ilvl="7" w:tplc="40090019" w:tentative="1">
+      <w:start w:val="1"/>
+      <w:numFmt w:val="lowerLetter"/>
+      <w:lvlText w:val="%8."/>
+      <w:lvlJc w:val="left"/>
+      <w:pPr>
+        <w:ind w:left="5760" w:hanging="360"/>
+      </w:pPr>
+    </w:lvl>
+    <w:lvl w:ilvl="8" w:tplc="4009001B" w:tentative="1">
+      <w:start w:val="1"/>
+      <w:numFmt w:val="lowerRoman"/>
+      <w:lvlText w:val="%9."/>
+      <w:lvlJc w:val="right"/>
+      <w:pPr>
+        <w:ind w:left="6480" w:hanging="180"/>
+      </w:pPr>
+    </w:lvl>
+  </w:abstractNum>
+  <w:abstractNum w:abstractNumId="6" w15:restartNumberingAfterBreak="0">
+    <w:nsid w:val="70541AD8"/>
+    <w:multiLevelType w:val="hybridMultilevel"/>
+    <w:tmpl w:val="467C6A10"/>
+    <w:lvl w:ilvl="0" w:tplc="4009000F">
+      <w:start w:val="1"/>
+      <w:numFmt w:val="decimal"/>
+      <w:lvlText w:val="%1."/>
+      <w:lvlJc w:val="left"/>
+      <w:pPr>
+        <w:ind w:left="720" w:hanging="360"/>
+      </w:pPr>
+    </w:lvl>
+    <w:lvl w:ilvl="1" w:tplc="84A051EA">
+      <w:start w:val="1"/>
+      <w:numFmt w:val="upperLetter"/>
+      <w:lvlText w:val="%2."/>
+      <w:lvlJc w:val="left"/>
+      <w:pPr>
+        <w:ind w:left="1440" w:hanging="360"/>
+      </w:pPr>
+      <w:rPr>
+        <w:rFonts w:hint="default"/>
+      </w:rPr>
+    </w:lvl>
+    <w:lvl w:ilvl="2" w:tplc="4009001B" w:tentative="1">
+      <w:start w:val="1"/>
+      <w:numFmt w:val="lowerRoman"/>
+      <w:lvlText w:val="%3."/>
+      <w:lvlJc w:val="right"/>
+      <w:pPr>
+        <w:ind w:left="2160" w:hanging="180"/>
+      </w:pPr>
+    </w:lvl>
+    <w:lvl w:ilvl="3" w:tplc="4009000F" w:tentative="1">
+      <w:start w:val="1"/>
+      <w:numFmt w:val="decimal"/>
+      <w:lvlText w:val="%4."/>
+      <w:lvlJc w:val="left"/>
+      <w:pPr>
+        <w:ind w:left="2880" w:hanging="360"/>
+      </w:pPr>
+    </w:lvl>
+    <w:lvl w:ilvl="4" w:tplc="40090019" w:tentative="1">
+      <w:start w:val="1"/>
+      <w:numFmt w:val="lowerLetter"/>
+      <w:lvlText w:val="%5."/>
+      <w:lvlJc w:val="left"/>
+      <w:pPr>
+        <w:ind w:left="3600" w:hanging="360"/>
+      </w:pPr>
+    </w:lvl>
+    <w:lvl w:ilvl="5" w:tplc="4009001B" w:tentative="1">
+      <w:start w:val="1"/>
+      <w:numFmt w:val="lowerRoman"/>
+      <w:lvlText w:val="%6."/>
+      <w:lvlJc w:val="right"/>
+      <w:pPr>
+        <w:ind w:left="4320" w:hanging="180"/>
+      </w:pPr>
+    </w:lvl>
+    <w:lvl w:ilvl="6" w:tplc="4009000F" w:tentative="1">
+      <w:start w:val="1"/>
+      <w:numFmt w:val="decimal"/>
+      <w:lvlText w:val="%7."/>
+      <w:lvlJc w:val="left"/>
+      <w:pPr>
+        <w:ind w:left="5040" w:hanging="360"/>
+      </w:pPr>
+    </w:lvl>
+    <w:lvl w:ilvl="7" w:tplc="40090019" w:tentative="1">
+      <w:start w:val="1"/>
+      <w:numFmt w:val="lowerLetter"/>
+      <w:lvlText w:val="%8."/>
+      <w:lvlJc w:val="left"/>
+      <w:pPr>
+        <w:ind w:left="5760" w:hanging="360"/>
+      </w:pPr>
+    </w:lvl>
+    <w:lvl w:ilvl="8" w:tplc="4009001B" w:tentative="1">
+      <w:start w:val="1"/>
+      <w:numFmt w:val="lowerRoman"/>
+      <w:lvlText w:val="%9."/>
+      <w:lvlJc w:val="right"/>
+      <w:pPr>
+        <w:ind w:left="6480" w:hanging="180"/>
+      </w:pPr>
+    </w:lvl>
+  </w:abstractNum>
+  <w:abstractNum w:abstractNumId="7" w15:restartNumberingAfterBreak="0">
     <w:nsid w:val="7FC907D6"/>
     <w:multiLevelType w:val="hybridMultilevel"/>
     <w:tmpl w:val="7932E5FE"/>
@@ -3798,7 +4126,7 @@
     </w:lvl>
   </w:abstractNum>
   <w:num w:numId="1" w16cid:durableId="184641464">
-    <w:abstractNumId w:val="5"/>
+    <w:abstractNumId w:val="7"/>
   </w:num>
   <w:num w:numId="2" w16cid:durableId="1491100327">
     <w:abstractNumId w:val="3"/>
@@ -3814,6 +4142,12 @@
   </w:num>
   <w:num w:numId="6" w16cid:durableId="661010341">
     <w:abstractNumId w:val="1"/>
+  </w:num>
+  <w:num w:numId="7" w16cid:durableId="1442187723">
+    <w:abstractNumId w:val="6"/>
+  </w:num>
+  <w:num w:numId="8" w16cid:durableId="1490052851">
+    <w:abstractNumId w:val="5"/>
   </w:num>
 </w:numbering>
 </file>
@@ -4291,7 +4625,6 @@
     <w:next w:val="Normal"/>
     <w:link w:val="Heading4Char"/>
     <w:uiPriority w:val="9"/>
-    <w:semiHidden/>
     <w:unhideWhenUsed/>
     <w:qFormat/>
     <w:rsid w:val="00E9765F"/>
@@ -4488,7 +4821,6 @@
     <w:basedOn w:val="DefaultParagraphFont"/>
     <w:link w:val="Heading4"/>
     <w:uiPriority w:val="9"/>
-    <w:semiHidden/>
     <w:rsid w:val="00E9765F"/>
     <w:rPr>
       <w:rFonts w:eastAsiaTheme="majorEastAsia" w:cstheme="majorBidi"/>
